--- a/NJTA.Web/docs/pdfs/2019.KidsContest/2019_KidsContest_Level5.docx
+++ b/NJTA.Web/docs/pdfs/2019.KidsContest/2019_KidsContest_Level5.docx
@@ -1102,6 +1102,30 @@
             </w:r>
           </w:p>
           <w:p/>
+          <w:p>
+            <w:pPr>
+              <w:rPr>
+                <w:rFonts w:asciiTheme="majorHAnsi" w:eastAsiaTheme="majorEastAsia" w:hAnsiTheme="majorHAnsi" w:cstheme="majorBidi"/>
+                <w:b/>
+                <w:bCs/>
+                <w:color w:val="2F5496" w:themeColor="accent1" w:themeShade="BF"/>
+                <w:sz w:val="32"/>
+                <w:szCs w:val="32"/>
+              </w:rPr>
+            </w:pPr>
+            <w:r>
+              <w:rPr>
+                <w:rFonts w:asciiTheme="majorHAnsi" w:eastAsiaTheme="majorEastAsia" w:hAnsiTheme="majorHAnsi" w:cstheme="majorBidi"/>
+                <w:b/>
+                <w:bCs/>
+                <w:color w:val="2F5496" w:themeColor="accent1" w:themeShade="BF"/>
+                <w:sz w:val="32"/>
+                <w:szCs w:val="32"/>
+              </w:rPr>
+              <w:t>Duration: 2 minutes</w:t>
+            </w:r>
+          </w:p>
+          <w:p/>
           <w:p/>
         </w:tc>
         <w:tc>
@@ -1180,6 +1204,13 @@
                 <w:b/>
                 <w:bCs/>
               </w:rPr>
+              <w:t>s</w:t>
+            </w:r>
+            <w:r>
+              <w:rPr>
+                <w:b/>
+                <w:bCs/>
+              </w:rPr>
               <w:t>.</w:t>
             </w:r>
             <w:r>
@@ -1188,6 +1219,13 @@
                 <w:bCs/>
               </w:rPr>
               <w:t xml:space="preserve"> All the preselected adhigaram and Thirukkurals are given below.</w:t>
+            </w:r>
+            <w:r>
+              <w:rPr>
+                <w:b/>
+                <w:bCs/>
+              </w:rPr>
+              <w:t xml:space="preserve"> Winner recites the most with meaning in given 2 minutes.</w:t>
             </w:r>
           </w:p>
           <w:p/>
@@ -1238,21 +1276,7 @@
                 <w:szCs w:val="22"/>
                 <w:cs/>
               </w:rPr>
-              <w:t>கொடுக்கப்பட்டுள்ள மூன்று அதிகாரத்திலிருந்து அனைத்து குறளும்</w:t>
-            </w:r>
-            <w:r>
-              <w:rPr>
-                <w:rFonts w:cs="Latha"/>
-                <w:sz w:val="22"/>
-                <w:szCs w:val="22"/>
-              </w:rPr>
-              <w:t>,</w:t>
-            </w:r>
-            <w:r>
-              <w:rPr>
-                <w:cs/>
-              </w:rPr>
-              <w:t xml:space="preserve"> </w:t>
+              <w:t xml:space="preserve">கொடுக்கப்பட்டுள்ள மூன்று அதிகாரத்திலிருந்து </w:t>
             </w:r>
             <w:r>
               <w:rPr>
@@ -1261,7 +1285,7 @@
                 <w:szCs w:val="22"/>
                 <w:cs/>
               </w:rPr>
-              <w:t>அதன் உரையும்</w:t>
+              <w:t>குறட்களை</w:t>
             </w:r>
             <w:r>
               <w:rPr>
@@ -1269,7 +1293,7 @@
                 <w:sz w:val="22"/>
                 <w:szCs w:val="22"/>
               </w:rPr>
-              <w:t xml:space="preserve"> </w:t>
+              <w:t>  (</w:t>
             </w:r>
             <w:r>
               <w:rPr>
@@ -1278,8 +1302,37 @@
                 <w:szCs w:val="22"/>
                 <w:cs/>
               </w:rPr>
-              <w:t>சொல்ல வேண்டும்.</w:t>
+              <w:t xml:space="preserve">எதாவது ஒரு) உரையுடன் ஒப்பிக்க வேண்டும். </w:t>
             </w:r>
+            <w:r>
+              <w:rPr>
+                <w:rFonts w:cs="Latha"/>
+                <w:color w:val="2F5496" w:themeColor="accent1" w:themeShade="BF"/>
+                <w:sz w:val="32"/>
+                <w:szCs w:val="32"/>
+              </w:rPr>
+              <w:t xml:space="preserve">2 </w:t>
+            </w:r>
+            <w:r>
+              <w:rPr>
+                <w:rFonts w:cs="Latha"/>
+                <w:sz w:val="22"/>
+                <w:szCs w:val="22"/>
+                <w:cs/>
+              </w:rPr>
+              <w:t>நிமிடத்திற்குள் அதிக எண்ணிக்கையில் பொருளுடன் ஒப்பிப்பவர் வெற்றி பெற்றவர்</w:t>
+            </w:r>
+            <w:r>
+              <w:rPr>
+                <w:rFonts w:cs="Latha"/>
+                <w:sz w:val="22"/>
+                <w:szCs w:val="22"/>
+                <w:cs/>
+              </w:rPr>
+              <w:t>.</w:t>
+            </w:r>
+            <w:bookmarkStart w:id="0" w:name="_GoBack"/>
+            <w:bookmarkEnd w:id="0"/>
           </w:p>
           <w:p>
             <w:pPr>
@@ -1404,7 +1457,6 @@
           <w:color w:val="333333"/>
           <w:sz w:val="26"/>
         </w:rPr>
-        <w:lastRenderedPageBreak/>
         <w:t xml:space="preserve">13. </w:t>
       </w:r>
       <w:r>
@@ -3794,7 +3846,6 @@
           <w:shd w:val="clear" w:color="auto" w:fill="FFFFFF"/>
           <w:cs/>
         </w:rPr>
-        <w:lastRenderedPageBreak/>
         <w:t>குறள்</w:t>
       </w:r>
       <w:r>
@@ -6290,7 +6341,6 @@
           <w:shd w:val="clear" w:color="auto" w:fill="FFFFFF"/>
           <w:cs/>
         </w:rPr>
-        <w:lastRenderedPageBreak/>
         <w:t>குறள்</w:t>
       </w:r>
       <w:r>
@@ -9110,6 +9160,7 @@
           <w:shd w:val="clear" w:color="auto" w:fill="FFFFFF"/>
           <w:cs/>
         </w:rPr>
+        <w:lastRenderedPageBreak/>
         <w:t>உறுப்புகளை</w:t>
       </w:r>
       <w:r>
@@ -9415,7 +9466,6 @@
           <w:shd w:val="clear" w:color="auto" w:fill="FFFFFF"/>
           <w:cs/>
         </w:rPr>
-        <w:lastRenderedPageBreak/>
         <w:t>குறள்</w:t>
       </w:r>
       <w:r>
@@ -12283,7 +12333,6 @@
           <w:shd w:val="clear" w:color="auto" w:fill="FFFFFF"/>
           <w:cs/>
         </w:rPr>
-        <w:lastRenderedPageBreak/>
         <w:t>குறள்</w:t>
       </w:r>
       <w:r>
@@ -15174,8 +15223,6 @@
           <w:lang w:eastAsia="hi-IN" w:bidi="hi-IN"/>
         </w:rPr>
       </w:pPr>
-      <w:bookmarkStart w:id="0" w:name="_GoBack"/>
-      <w:bookmarkEnd w:id="0"/>
       <w:r>
         <w:rPr>
           <w:rFonts w:ascii="inherit" w:hAnsi="inherit"/>
@@ -15184,7 +15231,6 @@
           <w:color w:val="333333"/>
           <w:sz w:val="26"/>
         </w:rPr>
-        <w:lastRenderedPageBreak/>
         <w:t xml:space="preserve">30. </w:t>
       </w:r>
       <w:r>
@@ -17544,7 +17590,6 @@
           <w:shd w:val="clear" w:color="auto" w:fill="FFFFFF"/>
           <w:cs/>
         </w:rPr>
-        <w:lastRenderedPageBreak/>
         <w:t>குறள்</w:t>
       </w:r>
       <w:r>
@@ -19960,7 +20005,6 @@
           <w:shd w:val="clear" w:color="auto" w:fill="FFFFFF"/>
           <w:cs/>
         </w:rPr>
-        <w:lastRenderedPageBreak/>
         <w:t>குறள்</w:t>
       </w:r>
       <w:r>
@@ -22472,7 +22516,6 @@
           <w:shd w:val="clear" w:color="auto" w:fill="FFFFFF"/>
           <w:cs/>
         </w:rPr>
-        <w:lastRenderedPageBreak/>
         <w:t>குறள்</w:t>
       </w:r>
       <w:r>
@@ -24744,7 +24787,6 @@
           <w:shd w:val="clear" w:color="auto" w:fill="FFFFFF"/>
           <w:cs/>
         </w:rPr>
-        <w:lastRenderedPageBreak/>
         <w:t>குறள்</w:t>
       </w:r>
       <w:r>
@@ -27261,7 +27303,6 @@
           <w:color w:val="333333"/>
           <w:sz w:val="26"/>
         </w:rPr>
-        <w:lastRenderedPageBreak/>
         <w:t xml:space="preserve">60. </w:t>
       </w:r>
       <w:r>
@@ -40229,7 +40270,6 @@
   <w:style w:type="character" w:default="1" w:styleId="DefaultParagraphFont">
     <w:name w:val="Default Paragraph Font"/>
     <w:uiPriority w:val="1"/>
-    <w:semiHidden/>
     <w:unhideWhenUsed/>
   </w:style>
   <w:style w:type="table" w:default="1" w:styleId="TableNormal">
